--- a/0-varios/Memoria/1. Revisado/05.2. Alta Prods - Desde Datos Adics.docx
+++ b/0-varios/Memoria/1. Revisado/05.2. Alta Prods - Desde Datos Adics.docx
@@ -801,6 +801,8 @@
             <w:r>
               <w:t>0-Compartido/Main</w:t>
             </w:r>
+            <w:bookmarkStart w:id="2" w:name="_GoBack"/>
+            <w:bookmarkEnd w:id="2"/>
             <w:r>
               <w:t>/</w:t>
             </w:r>
@@ -1383,7 +1385,7 @@
           <w:numId w:val="0"/>
         </w:numPr>
       </w:pPr>
-      <w:bookmarkStart w:id="2" w:name="_Toc136956028"/>
+      <w:bookmarkStart w:id="3" w:name="_Toc136956028"/>
       <w:r>
         <w:lastRenderedPageBreak/>
         <w:t>C</w:t>
@@ -1394,7 +1396,7 @@
       <w:r>
         <w:t>r</w:t>
       </w:r>
-      <w:bookmarkEnd w:id="2"/>
+      <w:bookmarkEnd w:id="3"/>
     </w:p>
     <w:p>
       <w:r>
@@ -2182,8 +2184,6 @@
             <w:r>
               <w:t xml:space="preserve"> está vacío en la edicion, lo descarga.</w:t>
             </w:r>
-            <w:bookmarkStart w:id="3" w:name="_GoBack"/>
-            <w:bookmarkEnd w:id="3"/>
           </w:p>
           <w:p>
             <w:pPr>
@@ -3274,7 +3274,7 @@
             <w:rPr>
               <w:noProof/>
             </w:rPr>
-            <w:t>6/jun.23</w:t>
+            <w:t>8/jun.23</w:t>
           </w:r>
           <w:r>
             <w:fldChar w:fldCharType="end"/>
@@ -3295,7 +3295,7 @@
             <w:rPr>
               <w:noProof/>
             </w:rPr>
-            <w:t>14:53</w:t>
+            <w:t>10:54</w:t>
           </w:r>
           <w:r>
             <w:fldChar w:fldCharType="end"/>
@@ -3416,7 +3416,7 @@
             <w:rPr>
               <w:noProof/>
             </w:rPr>
-            <w:t>6/jun.23</w:t>
+            <w:t>8/jun.23</w:t>
           </w:r>
           <w:r>
             <w:fldChar w:fldCharType="end"/>
@@ -3437,7 +3437,7 @@
             <w:rPr>
               <w:noProof/>
             </w:rPr>
-            <w:t>14:53</w:t>
+            <w:t>10:54</w:t>
           </w:r>
           <w:r>
             <w:fldChar w:fldCharType="end"/>
@@ -3466,7 +3466,7 @@
             <w:rPr>
               <w:noProof/>
             </w:rPr>
-            <w:t>3</w:t>
+            <w:t>1</w:t>
           </w:r>
           <w:r>
             <w:fldChar w:fldCharType="end"/>
@@ -3474,14 +3474,24 @@
           <w:r>
             <w:t>/</w:t>
           </w:r>
-          <w:fldSimple w:instr=" SECTIONPAGES   \* MERGEFORMAT ">
-            <w:r>
-              <w:rPr>
-                <w:noProof/>
-              </w:rPr>
-              <w:t>3</w:t>
-            </w:r>
-          </w:fldSimple>
+          <w:r>
+            <w:fldChar w:fldCharType="begin"/>
+          </w:r>
+          <w:r>
+            <w:instrText xml:space="preserve"> SECTIONPAGES   \* MERGEFORMAT </w:instrText>
+          </w:r>
+          <w:r>
+            <w:fldChar w:fldCharType="separate"/>
+          </w:r>
+          <w:r>
+            <w:rPr>
+              <w:noProof/>
+            </w:rPr>
+            <w:t>3</w:t>
+          </w:r>
+          <w:r>
+            <w:fldChar w:fldCharType="end"/>
+          </w:r>
         </w:p>
       </w:tc>
     </w:tr>
@@ -9306,7 +9316,7 @@
 </file>
 
 <file path=customXml/itemProps1.xml><?xml version="1.0" encoding="utf-8"?>
-<ds:datastoreItem xmlns:ds="http://schemas.openxmlformats.org/officeDocument/2006/customXml" ds:itemID="{AE1E543D-F85E-46B6-9B1C-CBBEB0BAE78E}">
+<ds:datastoreItem xmlns:ds="http://schemas.openxmlformats.org/officeDocument/2006/customXml" ds:itemID="{B3E000C6-9B3F-4E96-89F5-E0065A52A3AD}">
   <ds:schemaRefs>
     <ds:schemaRef ds:uri="http://schemas.openxmlformats.org/officeDocument/2006/bibliography"/>
   </ds:schemaRefs>

--- a/0-varios/Memoria/1. Revisado/05.2. Alta Prods - Desde Datos Adics.docx
+++ b/0-varios/Memoria/1. Revisado/05.2. Alta Prods - Desde Datos Adics.docx
@@ -801,8 +801,6 @@
             <w:r>
               <w:t>0-Compartido/Main</w:t>
             </w:r>
-            <w:bookmarkStart w:id="2" w:name="_GoBack"/>
-            <w:bookmarkEnd w:id="2"/>
             <w:r>
               <w:t>/</w:t>
             </w:r>
@@ -1291,25 +1289,7 @@
         <w:pStyle w:val="Dots"/>
       </w:pPr>
       <w:r>
-        <w:t xml:space="preserve">Estos datos los debe completar el usuario en base a lo que conoce </w:t>
-      </w:r>
-      <w:r>
-        <w:t>d</w:t>
-      </w:r>
-      <w:r>
-        <w:t>el producto (</w:t>
-      </w:r>
-      <w:r>
-        <w:t>tipo de actuación</w:t>
-      </w:r>
-      <w:r>
-        <w:t xml:space="preserve">, </w:t>
-      </w:r>
-      <w:r>
-        <w:t>RCLV,</w:t>
-      </w:r>
-      <w:r>
-        <w:t xml:space="preserve"> etc.)</w:t>
+        <w:t>Estos datos los debe completar el usuario en base a lo que conoce</w:t>
       </w:r>
       <w:r>
         <w:t>.</w:t>
@@ -1376,6 +1356,54 @@
       <w:r>
         <w:t>s.</w:t>
       </w:r>
+    </w:p>
+    <w:p>
+      <w:pPr>
+        <w:pStyle w:val="Dots"/>
+      </w:pPr>
+      <w:r>
+        <w:t>Al guardar</w:t>
+      </w:r>
+      <w:bookmarkStart w:id="2" w:name="_GoBack"/>
+      <w:bookmarkEnd w:id="2"/>
+      <w:r>
+        <w:t xml:space="preserve">, si el tipo de actuación </w:t>
+      </w:r>
+      <w:r>
+        <w:t>no es actuada</w:t>
+      </w:r>
+      <w:r>
+        <w:t xml:space="preserve">, en la edición se reemplazan </w:t>
+      </w:r>
+      <w:r>
+        <w:t xml:space="preserve">los actores </w:t>
+      </w:r>
+      <w:r>
+        <w:t xml:space="preserve">por </w:t>
+      </w:r>
+      <w:r>
+        <w:rPr>
+          <w:i/>
+        </w:rPr>
+        <w:t>Dibujos Animados</w:t>
+      </w:r>
+      <w:r>
+        <w:t xml:space="preserve"> o </w:t>
+      </w:r>
+      <w:r>
+        <w:rPr>
+          <w:i/>
+        </w:rPr>
+        <w:t>Documental</w:t>
+      </w:r>
+      <w:r>
+        <w:t>.</w:t>
+      </w:r>
+    </w:p>
+    <w:p>
+      <w:pPr>
+        <w:pStyle w:val="Dots"/>
+      </w:pPr>
     </w:p>
     <w:p>
       <w:pPr>
@@ -3274,7 +3302,7 @@
             <w:rPr>
               <w:noProof/>
             </w:rPr>
-            <w:t>8/jun.23</w:t>
+            <w:t>9/jun.23</w:t>
           </w:r>
           <w:r>
             <w:fldChar w:fldCharType="end"/>
@@ -3295,7 +3323,7 @@
             <w:rPr>
               <w:noProof/>
             </w:rPr>
-            <w:t>10:54</w:t>
+            <w:t>19:19</w:t>
           </w:r>
           <w:r>
             <w:fldChar w:fldCharType="end"/>
@@ -3416,7 +3444,7 @@
             <w:rPr>
               <w:noProof/>
             </w:rPr>
-            <w:t>8/jun.23</w:t>
+            <w:t>9/jun.23</w:t>
           </w:r>
           <w:r>
             <w:fldChar w:fldCharType="end"/>
@@ -3437,7 +3465,7 @@
             <w:rPr>
               <w:noProof/>
             </w:rPr>
-            <w:t>10:54</w:t>
+            <w:t>19:19</w:t>
           </w:r>
           <w:r>
             <w:fldChar w:fldCharType="end"/>
@@ -3466,7 +3494,7 @@
             <w:rPr>
               <w:noProof/>
             </w:rPr>
-            <w:t>1</w:t>
+            <w:t>2</w:t>
           </w:r>
           <w:r>
             <w:fldChar w:fldCharType="end"/>
@@ -3474,24 +3502,14 @@
           <w:r>
             <w:t>/</w:t>
           </w:r>
-          <w:r>
-            <w:fldChar w:fldCharType="begin"/>
-          </w:r>
-          <w:r>
-            <w:instrText xml:space="preserve"> SECTIONPAGES   \* MERGEFORMAT </w:instrText>
-          </w:r>
-          <w:r>
-            <w:fldChar w:fldCharType="separate"/>
-          </w:r>
-          <w:r>
-            <w:rPr>
-              <w:noProof/>
-            </w:rPr>
-            <w:t>3</w:t>
-          </w:r>
-          <w:r>
-            <w:fldChar w:fldCharType="end"/>
-          </w:r>
+          <w:fldSimple w:instr=" SECTIONPAGES   \* MERGEFORMAT ">
+            <w:r>
+              <w:rPr>
+                <w:noProof/>
+              </w:rPr>
+              <w:t>3</w:t>
+            </w:r>
+          </w:fldSimple>
         </w:p>
       </w:tc>
     </w:tr>
@@ -9316,7 +9334,7 @@
 </file>
 
 <file path=customXml/itemProps1.xml><?xml version="1.0" encoding="utf-8"?>
-<ds:datastoreItem xmlns:ds="http://schemas.openxmlformats.org/officeDocument/2006/customXml" ds:itemID="{B3E000C6-9B3F-4E96-89F5-E0065A52A3AD}">
+<ds:datastoreItem xmlns:ds="http://schemas.openxmlformats.org/officeDocument/2006/customXml" ds:itemID="{6B716D5B-C4C0-4992-82A8-CF3855481AFF}">
   <ds:schemaRefs>
     <ds:schemaRef ds:uri="http://schemas.openxmlformats.org/officeDocument/2006/bibliography"/>
   </ds:schemaRefs>

--- a/0-varios/Memoria/1. Revisado/05.2. Alta Prods - Desde Datos Adics.docx
+++ b/0-varios/Memoria/1. Revisado/05.2. Alta Prods - Desde Datos Adics.docx
@@ -1362,12 +1362,7 @@
         <w:pStyle w:val="Dots"/>
       </w:pPr>
       <w:r>
-        <w:t>Al guardar</w:t>
-      </w:r>
-      <w:bookmarkStart w:id="2" w:name="_GoBack"/>
-      <w:bookmarkEnd w:id="2"/>
-      <w:r>
-        <w:t xml:space="preserve">, si el tipo de actuación </w:t>
+        <w:t xml:space="preserve">Al guardar, si el tipo de actuación </w:t>
       </w:r>
       <w:r>
         <w:t>no es actuada</w:t>
@@ -1413,7 +1408,7 @@
           <w:numId w:val="0"/>
         </w:numPr>
       </w:pPr>
-      <w:bookmarkStart w:id="3" w:name="_Toc136956028"/>
+      <w:bookmarkStart w:id="2" w:name="_Toc136956028"/>
       <w:r>
         <w:lastRenderedPageBreak/>
         <w:t>C</w:t>
@@ -1424,7 +1419,7 @@
       <w:r>
         <w:t>r</w:t>
       </w:r>
-      <w:bookmarkEnd w:id="3"/>
+      <w:bookmarkEnd w:id="2"/>
     </w:p>
     <w:p>
       <w:r>
@@ -2158,7 +2153,7 @@
               <w:t xml:space="preserve"> Toma de la colección </w:t>
             </w:r>
             <w:r>
-              <w:t xml:space="preserve">solamente los datos guardados en la versión </w:t>
+              <w:t xml:space="preserve">los datos guardados en la versión </w:t>
             </w:r>
             <w:r>
               <w:rPr>
@@ -2167,7 +2162,43 @@
               <w:t>original</w:t>
             </w:r>
             <w:r>
-              <w:t xml:space="preserve">. Los datos adicionales guardados en la </w:t>
+              <w:t xml:space="preserve"> y los </w:t>
+            </w:r>
+            <w:r>
+              <w:rPr>
+                <w:i/>
+              </w:rPr>
+              <w:t>TMDB_ID</w:t>
+            </w:r>
+            <w:r>
+              <w:t xml:space="preserve"> de los capítulos (</w:t>
+            </w:r>
+            <w:r>
+              <w:rPr>
+                <w:i/>
+              </w:rPr>
+              <w:t>collection</w:t>
+            </w:r>
+            <w:r>
+              <w:t xml:space="preserve">) o la </w:t>
+            </w:r>
+            <w:r>
+              <w:rPr>
+                <w:i/>
+              </w:rPr>
+              <w:t>cantidad de temporadas</w:t>
+            </w:r>
+            <w:r>
+              <w:t xml:space="preserve"> (tv)</w:t>
+            </w:r>
+            <w:r>
+              <w:t xml:space="preserve">. Los datos </w:t>
+            </w:r>
+            <w:r>
+              <w:t>editados</w:t>
+            </w:r>
+            <w:r>
+              <w:t xml:space="preserve"> en la </w:t>
             </w:r>
             <w:r>
               <w:rPr>
@@ -2176,7 +2207,19 @@
               <w:t>edición</w:t>
             </w:r>
             <w:r>
-              <w:t xml:space="preserve"> de la colección, recién se copian en los capítulos a medida que se van aprobando en la revisión. </w:t>
+              <w:t xml:space="preserve"> de la colección, recién se copian </w:t>
+            </w:r>
+            <w:r>
+              <w:t>a</w:t>
+            </w:r>
+            <w:r>
+              <w:t xml:space="preserve"> los capítulos </w:t>
+            </w:r>
+            <w:r>
+              <w:t>si se aprueban</w:t>
+            </w:r>
+            <w:r>
+              <w:t xml:space="preserve"> en la revisión. </w:t>
             </w:r>
           </w:p>
         </w:tc>
@@ -2383,10 +2426,34 @@
         <w:pStyle w:val="Dots"/>
       </w:pPr>
       <w:r>
-        <w:t>Se le pide que se asegure que los datos sean correctos, y en c</w:t>
+        <w:t>S</w:t>
       </w:r>
       <w:r>
-        <w:t>aso afirmativo que lo confirme.</w:t>
+        <w:t>e le pide al usuario que confirme</w:t>
+      </w:r>
+      <w:r>
+        <w:t xml:space="preserve"> que </w:t>
+      </w:r>
+      <w:r>
+        <w:t>los datos s</w:t>
+      </w:r>
+      <w:r>
+        <w:t>ean correctos</w:t>
+      </w:r>
+      <w:r>
+        <w:t>.</w:t>
+      </w:r>
+      <w:r>
+        <w:t xml:space="preserve"> Cuando confirma</w:t>
+      </w:r>
+      <w:r>
+        <w:t xml:space="preserve">, </w:t>
+      </w:r>
+      <w:r>
+        <w:t>el archivo queda agregado y no lo puede eliminar</w:t>
+      </w:r>
+      <w:r>
+        <w:t>.</w:t>
       </w:r>
     </w:p>
     <w:p>
@@ -2394,13 +2461,22 @@
         <w:pStyle w:val="Dots"/>
       </w:pPr>
       <w:r>
-        <w:t xml:space="preserve">Se le avisa </w:t>
+        <w:t xml:space="preserve">Si uno de los RCLV es un personaje o un hecho, obtiene de él el valor para el campo </w:t>
       </w:r>
       <w:r>
-        <w:t>que,</w:t>
+        <w:rPr>
+          <w:i/>
+        </w:rPr>
+        <w:t>e</w:t>
       </w:r>
       <w:r>
-        <w:t xml:space="preserve"> si confirma, ya no habrá vuelta atrás.</w:t>
+        <w:rPr>
+          <w:i/>
+        </w:rPr>
+        <w:t>poca_id</w:t>
+      </w:r>
+      <w:r>
+        <w:t>. De lo contrario, queda vacío y se lo completará en la revisión.</w:t>
       </w:r>
     </w:p>
     <w:p>
@@ -2408,7 +2484,12 @@
         <w:pStyle w:val="Dots"/>
       </w:pPr>
       <w:r>
-        <w:t xml:space="preserve">Si algún </w:t>
+        <w:t>S</w:t>
+      </w:r>
+      <w:bookmarkStart w:id="3" w:name="_GoBack"/>
+      <w:bookmarkEnd w:id="3"/>
+      <w:r>
+        <w:t xml:space="preserve">i algún </w:t>
       </w:r>
       <w:r>
         <w:t xml:space="preserve">registro RCLV </w:t>
@@ -2424,38 +2505,6 @@
       </w:r>
       <w:r>
         <w:t>.</w:t>
-      </w:r>
-    </w:p>
-    <w:p>
-      <w:pPr>
-        <w:pStyle w:val="Dots"/>
-      </w:pPr>
-      <w:r>
-        <w:t xml:space="preserve">Si uno de los RCLV </w:t>
-      </w:r>
-      <w:r>
-        <w:t>es un personaje o un hecho, o</w:t>
-      </w:r>
-      <w:r>
-        <w:t xml:space="preserve">btiene </w:t>
-      </w:r>
-      <w:r>
-        <w:t xml:space="preserve">de él el valor para el campo </w:t>
-      </w:r>
-      <w:r>
-        <w:rPr>
-          <w:i/>
-        </w:rPr>
-        <w:t>e</w:t>
-      </w:r>
-      <w:r>
-        <w:rPr>
-          <w:i/>
-        </w:rPr>
-        <w:t>poca_id</w:t>
-      </w:r>
-      <w:r>
-        <w:t>. De lo contrario, queda vacío y se lo completará en la revisión.</w:t>
       </w:r>
     </w:p>
     <w:p>
@@ -3302,7 +3351,7 @@
             <w:rPr>
               <w:noProof/>
             </w:rPr>
-            <w:t>9/jun.23</w:t>
+            <w:t>10/jun.23</w:t>
           </w:r>
           <w:r>
             <w:fldChar w:fldCharType="end"/>
@@ -3323,7 +3372,7 @@
             <w:rPr>
               <w:noProof/>
             </w:rPr>
-            <w:t>19:19</w:t>
+            <w:t>06:19</w:t>
           </w:r>
           <w:r>
             <w:fldChar w:fldCharType="end"/>
@@ -3444,7 +3493,7 @@
             <w:rPr>
               <w:noProof/>
             </w:rPr>
-            <w:t>9/jun.23</w:t>
+            <w:t>10/jun.23</w:t>
           </w:r>
           <w:r>
             <w:fldChar w:fldCharType="end"/>
@@ -3465,7 +3514,7 @@
             <w:rPr>
               <w:noProof/>
             </w:rPr>
-            <w:t>19:19</w:t>
+            <w:t>06:19</w:t>
           </w:r>
           <w:r>
             <w:fldChar w:fldCharType="end"/>
@@ -3494,7 +3543,7 @@
             <w:rPr>
               <w:noProof/>
             </w:rPr>
-            <w:t>2</w:t>
+            <w:t>1</w:t>
           </w:r>
           <w:r>
             <w:fldChar w:fldCharType="end"/>
@@ -3502,14 +3551,27 @@
           <w:r>
             <w:t>/</w:t>
           </w:r>
-          <w:fldSimple w:instr=" SECTIONPAGES   \* MERGEFORMAT ">
-            <w:r>
-              <w:rPr>
-                <w:noProof/>
-              </w:rPr>
-              <w:t>3</w:t>
-            </w:r>
-          </w:fldSimple>
+          <w:r>
+            <w:fldChar w:fldCharType="begin"/>
+          </w:r>
+          <w:r>
+            <w:instrText xml:space="preserve"> SECTIONPAGES   \* MERGEFORMAT </w:instrText>
+          </w:r>
+          <w:r>
+            <w:fldChar w:fldCharType="separate"/>
+          </w:r>
+          <w:r>
+            <w:rPr>
+              <w:noProof/>
+            </w:rPr>
+            <w:t>3</w:t>
+          </w:r>
+          <w:r>
+            <w:rPr>
+              <w:noProof/>
+            </w:rPr>
+            <w:fldChar w:fldCharType="end"/>
+          </w:r>
         </w:p>
       </w:tc>
     </w:tr>
@@ -9334,7 +9396,7 @@
 </file>
 
 <file path=customXml/itemProps1.xml><?xml version="1.0" encoding="utf-8"?>
-<ds:datastoreItem xmlns:ds="http://schemas.openxmlformats.org/officeDocument/2006/customXml" ds:itemID="{6B716D5B-C4C0-4992-82A8-CF3855481AFF}">
+<ds:datastoreItem xmlns:ds="http://schemas.openxmlformats.org/officeDocument/2006/customXml" ds:itemID="{99653DC7-7880-4C4A-969D-C07D4366F46A}">
   <ds:schemaRefs>
     <ds:schemaRef ds:uri="http://schemas.openxmlformats.org/officeDocument/2006/bibliography"/>
   </ds:schemaRefs>
